--- a/FINAL DELIVERABLES/Final Project Report..docx
+++ b/FINAL DELIVERABLES/Final Project Report..docx
@@ -4950,8 +4950,18 @@
         <w:ind w:left="240" w:right="923" w:firstLine="600"/>
         <w:jc w:val="both"/>
       </w:pPr>
-      <w:r>
-        <w:t>Authors:Ms.Bhanupriya.N our mentor proposed the literature on forecasting the</w:t>
+      <w:proofErr w:type="spellStart"/>
+      <w:proofErr w:type="gramStart"/>
+      <w:r>
+        <w:t>Authors:Ms</w:t>
+      </w:r>
+      <w:proofErr w:type="gramEnd"/>
+      <w:r>
+        <w:t>.Bhanupriya.N</w:t>
+      </w:r>
+      <w:proofErr w:type="spellEnd"/>
+      <w:r>
+        <w:t xml:space="preserve"> our mentor proposed the literature on forecasting the</w:t>
       </w:r>
       <w:r>
         <w:rPr>
@@ -5019,8 +5029,13 @@
         </w:rPr>
         <w:t xml:space="preserve"> </w:t>
       </w:r>
-      <w:r>
-        <w:t>paper[1].</w:t>
+      <w:proofErr w:type="gramStart"/>
+      <w:r>
+        <w:t>paper[</w:t>
+      </w:r>
+      <w:proofErr w:type="gramEnd"/>
+      <w:r>
+        <w:t>1].</w:t>
       </w:r>
     </w:p>
     <w:p>
@@ -5411,9 +5426,11 @@
         </w:rPr>
         <w:t xml:space="preserve"> </w:t>
       </w:r>
+      <w:proofErr w:type="gramStart"/>
       <w:r>
         <w:t>purpose</w:t>
       </w:r>
+      <w:proofErr w:type="gramEnd"/>
       <w:r>
         <w:rPr>
           <w:spacing w:val="-5"/>
@@ -5702,7 +5719,15 @@
         <w:t xml:space="preserve"> </w:t>
       </w:r>
       <w:r>
-        <w:t>moving average models (ARMA), elman neural Networks (ENN), ELM Neural Networks</w:t>
+        <w:t xml:space="preserve">moving average models (ARMA), </w:t>
+      </w:r>
+      <w:proofErr w:type="spellStart"/>
+      <w:r>
+        <w:t>elman</w:t>
+      </w:r>
+      <w:proofErr w:type="spellEnd"/>
+      <w:r>
+        <w:t xml:space="preserve"> neural Networks (ENN), ELM Neural Networks</w:t>
       </w:r>
       <w:r>
         <w:rPr>
@@ -5711,7 +5736,15 @@
         <w:t xml:space="preserve"> </w:t>
       </w:r>
       <w:r>
-        <w:t>(EL), walvet neural networks (WNN) and generalized regression neural network Models</w:t>
+        <w:t xml:space="preserve">(EL), </w:t>
+      </w:r>
+      <w:proofErr w:type="spellStart"/>
+      <w:r>
+        <w:t>walvet</w:t>
+      </w:r>
+      <w:proofErr w:type="spellEnd"/>
+      <w:r>
+        <w:t xml:space="preserve"> neural networks (WNN) and generalized regression neural network Models</w:t>
       </w:r>
       <w:r>
         <w:rPr>
@@ -5738,7 +5771,15 @@
         <w:t xml:space="preserve"> </w:t>
       </w:r>
       <w:r>
-        <w:t>directional symmetry (DS). This empirical results show that the variable selection-LSTM</w:t>
+        <w:t xml:space="preserve">directional symmetry (DS). </w:t>
+      </w:r>
+      <w:proofErr w:type="gramStart"/>
+      <w:r>
+        <w:t>This empirical results</w:t>
+      </w:r>
+      <w:proofErr w:type="gramEnd"/>
+      <w:r>
+        <w:t xml:space="preserve"> show that the variable selection-LSTM</w:t>
       </w:r>
       <w:r>
         <w:rPr>
@@ -5776,7 +5817,15 @@
         <w:jc w:val="both"/>
       </w:pPr>
       <w:r>
-        <w:t>The following price forecasting techniques have been covered: (i) artificial neural</w:t>
+        <w:t>The following price forecasting techniques have been covered: (</w:t>
+      </w:r>
+      <w:proofErr w:type="spellStart"/>
+      <w:r>
+        <w:t>i</w:t>
+      </w:r>
+      <w:proofErr w:type="spellEnd"/>
+      <w:r>
+        <w:t>) artificial neural</w:t>
       </w:r>
       <w:r>
         <w:rPr>
@@ -5803,7 +5852,15 @@
         <w:t xml:space="preserve"> </w:t>
       </w:r>
       <w:r>
-        <w:t>price forecasting, thirty five research papers (published during 2001 to 2013) had</w:t>
+        <w:t xml:space="preserve">price forecasting, </w:t>
+      </w:r>
+      <w:proofErr w:type="gramStart"/>
+      <w:r>
+        <w:t>thirty five</w:t>
+      </w:r>
+      <w:proofErr w:type="gramEnd"/>
+      <w:r>
+        <w:t xml:space="preserve"> research papers (published during 2001 to 2013) had</w:t>
       </w:r>
       <w:r>
         <w:rPr>
@@ -6166,8 +6223,13 @@
         </w:rPr>
         <w:t xml:space="preserve"> </w:t>
       </w:r>
-      <w:r>
-        <w:t>technology[4].</w:t>
+      <w:proofErr w:type="gramStart"/>
+      <w:r>
+        <w:t>technology[</w:t>
+      </w:r>
+      <w:proofErr w:type="gramEnd"/>
+      <w:r>
+        <w:t>4].</w:t>
       </w:r>
     </w:p>
     <w:p>
@@ -6780,8 +6842,13 @@
         </w:rPr>
         <w:t xml:space="preserve"> </w:t>
       </w:r>
-      <w:r>
-        <w:t>prices[5].</w:t>
+      <w:proofErr w:type="gramStart"/>
+      <w:r>
+        <w:t>prices[</w:t>
+      </w:r>
+      <w:proofErr w:type="gramEnd"/>
+      <w:r>
+        <w:t>5].</w:t>
       </w:r>
     </w:p>
     <w:p>
@@ -6881,12 +6948,14 @@
         </w:rPr>
         <w:t xml:space="preserve"> </w:t>
       </w:r>
+      <w:proofErr w:type="spellStart"/>
       <w:r>
         <w:rPr>
           <w:sz w:val="28"/>
         </w:rPr>
         <w:t>Chaker</w:t>
       </w:r>
+      <w:proofErr w:type="spellEnd"/>
       <w:r>
         <w:rPr>
           <w:spacing w:val="1"/>
@@ -6894,11 +6963,19 @@
         </w:rPr>
         <w:t xml:space="preserve"> </w:t>
       </w:r>
+      <w:proofErr w:type="spellStart"/>
       <w:r>
         <w:rPr>
           <w:sz w:val="28"/>
         </w:rPr>
-        <w:t>Aloui,</w:t>
+        <w:t>Aloui</w:t>
+      </w:r>
+      <w:proofErr w:type="spellEnd"/>
+      <w:r>
+        <w:rPr>
+          <w:sz w:val="28"/>
+        </w:rPr>
+        <w:t>,</w:t>
       </w:r>
       <w:r>
         <w:rPr>
@@ -6989,7 +7066,21 @@
         <w:rPr>
           <w:sz w:val="28"/>
         </w:rPr>
-        <w:t>Artificial Neural Networks: A Literature Survey," Economics Bulletin, AccessEcon, vol.</w:t>
+        <w:t xml:space="preserve">Artificial Neural Networks: A Literature Survey," Economics Bulletin, </w:t>
+      </w:r>
+      <w:proofErr w:type="spellStart"/>
+      <w:r>
+        <w:rPr>
+          <w:sz w:val="28"/>
+        </w:rPr>
+        <w:t>AccessEcon</w:t>
+      </w:r>
+      <w:proofErr w:type="spellEnd"/>
+      <w:r>
+        <w:rPr>
+          <w:sz w:val="28"/>
+        </w:rPr>
+        <w:t>, vol.</w:t>
       </w:r>
       <w:r>
         <w:rPr>
@@ -7035,6 +7126,7 @@
           <w:sz w:val="28"/>
         </w:rPr>
       </w:pPr>
+      <w:proofErr w:type="spellStart"/>
       <w:r>
         <w:rPr>
           <w:spacing w:val="-1"/>
@@ -7042,6 +7134,7 @@
         </w:rPr>
         <w:t>Bashiri</w:t>
       </w:r>
+      <w:proofErr w:type="spellEnd"/>
       <w:r>
         <w:rPr>
           <w:spacing w:val="-15"/>
@@ -7049,11 +7142,19 @@
         </w:rPr>
         <w:t xml:space="preserve"> </w:t>
       </w:r>
+      <w:proofErr w:type="spellStart"/>
       <w:r>
         <w:rPr>
           <w:sz w:val="28"/>
         </w:rPr>
-        <w:t>Behmiri,</w:t>
+        <w:t>Behmiri</w:t>
+      </w:r>
+      <w:proofErr w:type="spellEnd"/>
+      <w:r>
+        <w:rPr>
+          <w:sz w:val="28"/>
+        </w:rPr>
+        <w:t>,</w:t>
       </w:r>
       <w:r>
         <w:rPr>
@@ -7101,11 +7202,19 @@
         </w:rPr>
         <w:t xml:space="preserve"> </w:t>
       </w:r>
+      <w:proofErr w:type="spellStart"/>
       <w:r>
         <w:rPr>
           <w:sz w:val="28"/>
         </w:rPr>
-        <w:t>Manso,</w:t>
+        <w:t>Manso</w:t>
+      </w:r>
+      <w:proofErr w:type="spellEnd"/>
+      <w:r>
+        <w:rPr>
+          <w:sz w:val="28"/>
+        </w:rPr>
+        <w:t>,</w:t>
       </w:r>
       <w:r>
         <w:rPr>
@@ -7295,11 +7404,61 @@
           <w:sz w:val="28"/>
         </w:rPr>
       </w:pPr>
+      <w:proofErr w:type="spellStart"/>
       <w:r>
         <w:rPr>
           <w:sz w:val="28"/>
         </w:rPr>
-        <w:t>Quanying Lu, Shaolong Sun, Hongbo Duan &amp; Shouyang Wang, Analysis</w:t>
+        <w:t>Quanying</w:t>
+      </w:r>
+      <w:proofErr w:type="spellEnd"/>
+      <w:r>
+        <w:rPr>
+          <w:sz w:val="28"/>
+        </w:rPr>
+        <w:t xml:space="preserve"> Lu, </w:t>
+      </w:r>
+      <w:proofErr w:type="spellStart"/>
+      <w:r>
+        <w:rPr>
+          <w:sz w:val="28"/>
+        </w:rPr>
+        <w:t>Shaolong</w:t>
+      </w:r>
+      <w:proofErr w:type="spellEnd"/>
+      <w:r>
+        <w:rPr>
+          <w:sz w:val="28"/>
+        </w:rPr>
+        <w:t xml:space="preserve"> Sun, </w:t>
+      </w:r>
+      <w:proofErr w:type="spellStart"/>
+      <w:r>
+        <w:rPr>
+          <w:sz w:val="28"/>
+        </w:rPr>
+        <w:t>Hongbo</w:t>
+      </w:r>
+      <w:proofErr w:type="spellEnd"/>
+      <w:r>
+        <w:rPr>
+          <w:sz w:val="28"/>
+        </w:rPr>
+        <w:t xml:space="preserve"> Duan &amp; </w:t>
+      </w:r>
+      <w:proofErr w:type="spellStart"/>
+      <w:r>
+        <w:rPr>
+          <w:sz w:val="28"/>
+        </w:rPr>
+        <w:t>Shouyang</w:t>
+      </w:r>
+      <w:proofErr w:type="spellEnd"/>
+      <w:r>
+        <w:rPr>
+          <w:sz w:val="28"/>
+        </w:rPr>
+        <w:t xml:space="preserve"> Wang, Analysis</w:t>
       </w:r>
       <w:r>
         <w:rPr>
@@ -7386,12 +7545,14 @@
         </w:rPr>
         <w:t xml:space="preserve"> </w:t>
       </w:r>
+      <w:proofErr w:type="spellStart"/>
       <w:r>
         <w:rPr>
           <w:sz w:val="28"/>
         </w:rPr>
         <w:t>Informatics.Academy</w:t>
       </w:r>
+      <w:proofErr w:type="spellEnd"/>
       <w:r>
         <w:rPr>
           <w:spacing w:val="-2"/>
@@ -7660,11 +7821,19 @@
           <w:sz w:val="28"/>
         </w:rPr>
       </w:pPr>
+      <w:proofErr w:type="spellStart"/>
       <w:r>
         <w:rPr>
           <w:sz w:val="28"/>
         </w:rPr>
-        <w:t>Dietterich,</w:t>
+        <w:t>Dietterich</w:t>
+      </w:r>
+      <w:proofErr w:type="spellEnd"/>
+      <w:r>
+        <w:rPr>
+          <w:sz w:val="28"/>
+        </w:rPr>
+        <w:t>,</w:t>
       </w:r>
       <w:r>
         <w:rPr>
@@ -7686,12 +7855,14 @@
         </w:rPr>
         <w:t xml:space="preserve"> </w:t>
       </w:r>
+      <w:proofErr w:type="spellStart"/>
       <w:r>
         <w:rPr>
           <w:sz w:val="28"/>
         </w:rPr>
         <w:t>G.,''Ensemble</w:t>
       </w:r>
+      <w:proofErr w:type="spellEnd"/>
       <w:r>
         <w:rPr>
           <w:spacing w:val="1"/>
@@ -7971,9 +8142,11 @@
         </w:rPr>
         <w:t xml:space="preserve"> </w:t>
       </w:r>
+      <w:proofErr w:type="gramStart"/>
       <w:r>
         <w:t>has</w:t>
       </w:r>
+      <w:proofErr w:type="gramEnd"/>
       <w:r>
         <w:rPr>
           <w:spacing w:val="-1"/>
@@ -8233,9 +8406,11 @@
         </w:rPr>
         <w:t xml:space="preserve"> </w:t>
       </w:r>
+      <w:proofErr w:type="gramStart"/>
       <w:r>
         <w:t>So</w:t>
       </w:r>
+      <w:proofErr w:type="gramEnd"/>
       <w:r>
         <w:rPr>
           <w:spacing w:val="-10"/>
@@ -8470,7 +8645,15 @@
         <w:t xml:space="preserve"> </w:t>
       </w:r>
       <w:r>
-        <w:t>going to continue to produce at record high levels,” said Tamar Essner, senior energy director</w:t>
+        <w:t xml:space="preserve">going to continue to produce at record high levels,” said Tamar </w:t>
+      </w:r>
+      <w:proofErr w:type="spellStart"/>
+      <w:r>
+        <w:t>Essner</w:t>
+      </w:r>
+      <w:proofErr w:type="spellEnd"/>
+      <w:r>
+        <w:t>, senior energy director</w:t>
       </w:r>
       <w:r>
         <w:rPr>
@@ -8569,9 +8752,11 @@
         </w:rPr>
         <w:t xml:space="preserve"> </w:t>
       </w:r>
+      <w:proofErr w:type="gramStart"/>
       <w:r>
         <w:t>had  very</w:t>
       </w:r>
+      <w:proofErr w:type="gramEnd"/>
       <w:r>
         <w:rPr>
           <w:spacing w:val="61"/>
@@ -9304,8 +9489,13 @@
         </w:rPr>
         <w:t xml:space="preserve"> </w:t>
       </w:r>
-      <w:r>
-        <w:t>Essner said.</w:t>
+      <w:proofErr w:type="spellStart"/>
+      <w:r>
+        <w:t>Essner</w:t>
+      </w:r>
+      <w:proofErr w:type="spellEnd"/>
+      <w:r>
+        <w:t xml:space="preserve"> said.</w:t>
       </w:r>
     </w:p>
     <w:p>
@@ -9662,9 +9852,11 @@
         </w:rPr>
         <w:t xml:space="preserve"> </w:t>
       </w:r>
+      <w:proofErr w:type="spellStart"/>
       <w:r>
         <w:t>Essner</w:t>
       </w:r>
+      <w:proofErr w:type="spellEnd"/>
       <w:r>
         <w:rPr>
           <w:spacing w:val="-4"/>
@@ -10022,9 +10214,11 @@
         </w:rPr>
         <w:t xml:space="preserve"> </w:t>
       </w:r>
+      <w:proofErr w:type="gramStart"/>
       <w:r>
         <w:t>So</w:t>
       </w:r>
+      <w:proofErr w:type="gramEnd"/>
       <w:r>
         <w:rPr>
           <w:spacing w:val="1"/>
@@ -10284,9 +10478,11 @@
         </w:rPr>
         <w:t xml:space="preserve"> </w:t>
       </w:r>
+      <w:proofErr w:type="spellStart"/>
       <w:r>
         <w:t>Essner</w:t>
       </w:r>
+      <w:proofErr w:type="spellEnd"/>
       <w:r>
         <w:rPr>
           <w:spacing w:val="-2"/>
@@ -10897,9 +11093,11 @@
         </w:rPr>
         <w:t xml:space="preserve"> </w:t>
       </w:r>
+      <w:proofErr w:type="spellStart"/>
       <w:r>
         <w:t>Essner</w:t>
       </w:r>
+      <w:proofErr w:type="spellEnd"/>
       <w:r>
         <w:rPr>
           <w:spacing w:val="-4"/>
@@ -13138,6 +13336,8 @@
                 <w:sz w:val="28"/>
               </w:rPr>
             </w:pPr>
+            <w:proofErr w:type="spellStart"/>
+            <w:proofErr w:type="gramStart"/>
             <w:r>
               <w:rPr>
                 <w:b/>
@@ -13145,6 +13345,8 @@
               </w:rPr>
               <w:t>S.No</w:t>
             </w:r>
+            <w:proofErr w:type="spellEnd"/>
+            <w:proofErr w:type="gramEnd"/>
           </w:p>
         </w:tc>
         <w:tc>
@@ -14043,7 +14245,21 @@
               <w:rPr>
                 <w:sz w:val="28"/>
               </w:rPr>
-              <w:t>when it is achieved the optimal state we can</w:t>
+              <w:t xml:space="preserve">when it is achieved the optimal </w:t>
+            </w:r>
+            <w:proofErr w:type="gramStart"/>
+            <w:r>
+              <w:rPr>
+                <w:sz w:val="28"/>
+              </w:rPr>
+              <w:t>state</w:t>
+            </w:r>
+            <w:proofErr w:type="gramEnd"/>
+            <w:r>
+              <w:rPr>
+                <w:sz w:val="28"/>
+              </w:rPr>
+              <w:t xml:space="preserve"> we can</w:t>
             </w:r>
             <w:r>
               <w:rPr>
@@ -18171,12 +18387,14 @@
               </w:rPr>
               <w:t xml:space="preserve"> </w:t>
             </w:r>
+            <w:proofErr w:type="gramStart"/>
             <w:r>
               <w:rPr>
                 <w:sz w:val="28"/>
               </w:rPr>
               <w:t>to</w:t>
             </w:r>
+            <w:proofErr w:type="gramEnd"/>
             <w:r>
               <w:rPr>
                 <w:spacing w:val="-7"/>
@@ -19985,11 +20203,19 @@
         </w:rPr>
         <w:t xml:space="preserve"> </w:t>
       </w:r>
+      <w:proofErr w:type="spellStart"/>
       <w:r>
         <w:rPr>
           <w:sz w:val="28"/>
         </w:rPr>
-        <w:t>behaviour,</w:t>
+        <w:t>behaviour</w:t>
+      </w:r>
+      <w:proofErr w:type="spellEnd"/>
+      <w:r>
+        <w:rPr>
+          <w:sz w:val="28"/>
+        </w:rPr>
+        <w:t>,</w:t>
       </w:r>
       <w:r>
         <w:rPr>
@@ -21329,6 +21555,8 @@
               </w:rPr>
               <w:t xml:space="preserve"> </w:t>
             </w:r>
+            <w:proofErr w:type="spellStart"/>
+            <w:proofErr w:type="gramStart"/>
             <w:r>
               <w:rPr>
                 <w:rFonts w:ascii="Arial MT"/>
@@ -21337,6 +21565,8 @@
               </w:rPr>
               <w:t>user,I</w:t>
             </w:r>
+            <w:proofErr w:type="spellEnd"/>
+            <w:proofErr w:type="gramEnd"/>
             <w:r>
               <w:rPr>
                 <w:rFonts w:ascii="Arial MT"/>
@@ -21457,7 +21687,29 @@
                 <w:w w:val="85"/>
                 <w:sz w:val="18"/>
               </w:rPr>
-              <w:t xml:space="preserve">entering my email, password,and </w:t>
+              <w:t xml:space="preserve">entering my email, </w:t>
+            </w:r>
+            <w:proofErr w:type="spellStart"/>
+            <w:proofErr w:type="gramStart"/>
+            <w:r>
+              <w:rPr>
+                <w:rFonts w:ascii="Arial MT"/>
+                <w:spacing w:val="-1"/>
+                <w:w w:val="85"/>
+                <w:sz w:val="18"/>
+              </w:rPr>
+              <w:t>password,and</w:t>
+            </w:r>
+            <w:proofErr w:type="spellEnd"/>
+            <w:proofErr w:type="gramEnd"/>
+            <w:r>
+              <w:rPr>
+                <w:rFonts w:ascii="Arial MT"/>
+                <w:spacing w:val="-1"/>
+                <w:w w:val="85"/>
+                <w:sz w:val="18"/>
+              </w:rPr>
+              <w:t xml:space="preserve"> </w:t>
             </w:r>
             <w:r>
               <w:rPr>
@@ -21608,7 +21860,25 @@
                 <w:w w:val="85"/>
                 <w:sz w:val="18"/>
               </w:rPr>
-              <w:t>Displays Line gragh /</w:t>
+              <w:t xml:space="preserve">Displays Line </w:t>
+            </w:r>
+            <w:proofErr w:type="spellStart"/>
+            <w:r>
+              <w:rPr>
+                <w:rFonts w:ascii="Arial MT"/>
+                <w:w w:val="85"/>
+                <w:sz w:val="18"/>
+              </w:rPr>
+              <w:t>gragh</w:t>
+            </w:r>
+            <w:proofErr w:type="spellEnd"/>
+            <w:r>
+              <w:rPr>
+                <w:rFonts w:ascii="Arial MT"/>
+                <w:w w:val="85"/>
+                <w:sz w:val="18"/>
+              </w:rPr>
+              <w:t xml:space="preserve"> /</w:t>
             </w:r>
             <w:r>
               <w:rPr>
@@ -21636,13 +21906,23 @@
               </w:rPr>
               <w:t xml:space="preserve"> </w:t>
             </w:r>
+            <w:proofErr w:type="spellStart"/>
             <w:r>
               <w:rPr>
                 <w:rFonts w:ascii="Arial MT"/>
                 <w:w w:val="95"/>
                 <w:sz w:val="18"/>
               </w:rPr>
-              <w:t>gragh.</w:t>
+              <w:t>gragh</w:t>
+            </w:r>
+            <w:proofErr w:type="spellEnd"/>
+            <w:r>
+              <w:rPr>
+                <w:rFonts w:ascii="Arial MT"/>
+                <w:w w:val="95"/>
+                <w:sz w:val="18"/>
+              </w:rPr>
+              <w:t>.</w:t>
             </w:r>
           </w:p>
         </w:tc>
@@ -21818,6 +22098,8 @@
               </w:rPr>
               <w:t xml:space="preserve"> </w:t>
             </w:r>
+            <w:proofErr w:type="spellStart"/>
+            <w:proofErr w:type="gramStart"/>
             <w:r>
               <w:rPr>
                 <w:rFonts w:ascii="Arial MT"/>
@@ -21826,6 +22108,8 @@
               </w:rPr>
               <w:t>user,I</w:t>
             </w:r>
+            <w:proofErr w:type="spellEnd"/>
+            <w:proofErr w:type="gramEnd"/>
             <w:r>
               <w:rPr>
                 <w:rFonts w:ascii="Arial MT"/>
@@ -22290,13 +22574,25 @@
               </w:rPr>
               <w:t xml:space="preserve"> </w:t>
             </w:r>
+            <w:proofErr w:type="spellStart"/>
+            <w:proofErr w:type="gramStart"/>
             <w:r>
               <w:rPr>
                 <w:rFonts w:ascii="Arial MT"/>
                 <w:w w:val="80"/>
                 <w:sz w:val="18"/>
               </w:rPr>
-              <w:t>user,I can</w:t>
+              <w:t>user,I</w:t>
+            </w:r>
+            <w:proofErr w:type="spellEnd"/>
+            <w:proofErr w:type="gramEnd"/>
+            <w:r>
+              <w:rPr>
+                <w:rFonts w:ascii="Arial MT"/>
+                <w:w w:val="80"/>
+                <w:sz w:val="18"/>
+              </w:rPr>
+              <w:t xml:space="preserve"> can</w:t>
             </w:r>
             <w:r>
               <w:rPr>
@@ -22436,6 +22732,7 @@
               </w:rPr>
               <w:t xml:space="preserve"> </w:t>
             </w:r>
+            <w:proofErr w:type="spellStart"/>
             <w:r>
               <w:rPr>
                 <w:rFonts w:ascii="Arial MT"/>
@@ -22445,6 +22742,7 @@
               </w:rPr>
               <w:t>accessthe</w:t>
             </w:r>
+            <w:proofErr w:type="spellEnd"/>
             <w:r>
               <w:rPr>
                 <w:rFonts w:ascii="Arial MT"/>
@@ -22644,13 +22942,25 @@
               </w:rPr>
               <w:t xml:space="preserve"> </w:t>
             </w:r>
+            <w:proofErr w:type="spellStart"/>
+            <w:proofErr w:type="gramStart"/>
             <w:r>
               <w:rPr>
                 <w:rFonts w:ascii="Arial MT"/>
                 <w:w w:val="80"/>
                 <w:sz w:val="18"/>
               </w:rPr>
-              <w:t>user,I can</w:t>
+              <w:t>user,I</w:t>
+            </w:r>
+            <w:proofErr w:type="spellEnd"/>
+            <w:proofErr w:type="gramEnd"/>
+            <w:r>
+              <w:rPr>
+                <w:rFonts w:ascii="Arial MT"/>
+                <w:w w:val="80"/>
+                <w:sz w:val="18"/>
+              </w:rPr>
+              <w:t xml:space="preserve"> can</w:t>
             </w:r>
             <w:r>
               <w:rPr>
@@ -22804,6 +23114,7 @@
               </w:rPr>
               <w:t xml:space="preserve"> </w:t>
             </w:r>
+            <w:proofErr w:type="spellStart"/>
             <w:r>
               <w:rPr>
                 <w:rFonts w:ascii="Arial MT"/>
@@ -22812,6 +23123,7 @@
               </w:rPr>
               <w:t>gmail</w:t>
             </w:r>
+            <w:proofErr w:type="spellEnd"/>
             <w:r>
               <w:rPr>
                 <w:rFonts w:ascii="Arial MT"/>
@@ -22995,6 +23307,8 @@
               </w:rPr>
               <w:t xml:space="preserve"> </w:t>
             </w:r>
+            <w:proofErr w:type="spellStart"/>
+            <w:proofErr w:type="gramStart"/>
             <w:r>
               <w:rPr>
                 <w:rFonts w:ascii="Arial MT"/>
@@ -23003,6 +23317,8 @@
               </w:rPr>
               <w:t>user,I</w:t>
             </w:r>
+            <w:proofErr w:type="spellEnd"/>
+            <w:proofErr w:type="gramEnd"/>
             <w:r>
               <w:rPr>
                 <w:rFonts w:ascii="Arial MT"/>
@@ -23178,7 +23494,27 @@
                 <w:w w:val="80"/>
                 <w:sz w:val="18"/>
               </w:rPr>
-              <w:t>After registration,I can</w:t>
+              <w:t xml:space="preserve">After </w:t>
+            </w:r>
+            <w:proofErr w:type="spellStart"/>
+            <w:proofErr w:type="gramStart"/>
+            <w:r>
+              <w:rPr>
+                <w:rFonts w:ascii="Arial MT"/>
+                <w:w w:val="80"/>
+                <w:sz w:val="18"/>
+              </w:rPr>
+              <w:t>registration,I</w:t>
+            </w:r>
+            <w:proofErr w:type="spellEnd"/>
+            <w:proofErr w:type="gramEnd"/>
+            <w:r>
+              <w:rPr>
+                <w:rFonts w:ascii="Arial MT"/>
+                <w:w w:val="80"/>
+                <w:sz w:val="18"/>
+              </w:rPr>
+              <w:t xml:space="preserve"> can</w:t>
             </w:r>
             <w:r>
               <w:rPr>
@@ -23402,6 +23738,7 @@
               </w:rPr>
               <w:t xml:space="preserve"> </w:t>
             </w:r>
+            <w:proofErr w:type="spellStart"/>
             <w:r>
               <w:rPr>
                 <w:rFonts w:ascii="Arial MT"/>
@@ -23410,6 +23747,7 @@
               </w:rPr>
               <w:t>gragh</w:t>
             </w:r>
+            <w:proofErr w:type="spellEnd"/>
           </w:p>
         </w:tc>
         <w:tc>
@@ -23491,6 +23829,8 @@
               </w:rPr>
               <w:t xml:space="preserve"> </w:t>
             </w:r>
+            <w:proofErr w:type="spellStart"/>
+            <w:proofErr w:type="gramStart"/>
             <w:r>
               <w:rPr>
                 <w:rFonts w:ascii="Arial MT"/>
@@ -23499,6 +23839,8 @@
               </w:rPr>
               <w:t>inputs,the</w:t>
             </w:r>
+            <w:proofErr w:type="spellEnd"/>
+            <w:proofErr w:type="gramEnd"/>
             <w:r>
               <w:rPr>
                 <w:rFonts w:ascii="Arial MT"/>
@@ -23610,6 +23952,7 @@
               </w:rPr>
               <w:t xml:space="preserve"> </w:t>
             </w:r>
+            <w:proofErr w:type="spellStart"/>
             <w:r>
               <w:rPr>
                 <w:rFonts w:ascii="Arial MT"/>
@@ -23618,6 +23961,7 @@
               </w:rPr>
               <w:t>Gragh</w:t>
             </w:r>
+            <w:proofErr w:type="spellEnd"/>
             <w:r>
               <w:rPr>
                 <w:rFonts w:ascii="Arial MT"/>
@@ -23962,8 +24306,21 @@
                 <w:w w:val="85"/>
                 <w:sz w:val="18"/>
               </w:rPr>
-              <w:t>As the web user,I</w:t>
-            </w:r>
+              <w:t xml:space="preserve">As the web </w:t>
+            </w:r>
+            <w:proofErr w:type="spellStart"/>
+            <w:proofErr w:type="gramStart"/>
+            <w:r>
+              <w:rPr>
+                <w:rFonts w:ascii="Arial MT"/>
+                <w:spacing w:val="-1"/>
+                <w:w w:val="85"/>
+                <w:sz w:val="18"/>
+              </w:rPr>
+              <w:t>user,I</w:t>
+            </w:r>
+            <w:proofErr w:type="spellEnd"/>
+            <w:proofErr w:type="gramEnd"/>
             <w:r>
               <w:rPr>
                 <w:rFonts w:ascii="Arial MT"/>
@@ -24153,6 +24510,7 @@
               </w:rPr>
               <w:t xml:space="preserve"> </w:t>
             </w:r>
+            <w:proofErr w:type="spellStart"/>
             <w:r>
               <w:rPr>
                 <w:rFonts w:ascii="Arial MT"/>
@@ -24162,6 +24520,7 @@
               </w:rPr>
               <w:t>gmail</w:t>
             </w:r>
+            <w:proofErr w:type="spellEnd"/>
             <w:r>
               <w:rPr>
                 <w:rFonts w:ascii="Arial MT"/>
@@ -24628,13 +24987,23 @@
               </w:rPr>
               <w:t xml:space="preserve"> </w:t>
             </w:r>
+            <w:proofErr w:type="spellStart"/>
             <w:r>
               <w:rPr>
                 <w:rFonts w:ascii="Arial MT"/>
                 <w:w w:val="80"/>
                 <w:sz w:val="18"/>
               </w:rPr>
-              <w:t>ChatBot.</w:t>
+              <w:t>ChatBot</w:t>
+            </w:r>
+            <w:proofErr w:type="spellEnd"/>
+            <w:r>
+              <w:rPr>
+                <w:rFonts w:ascii="Arial MT"/>
+                <w:w w:val="80"/>
+                <w:sz w:val="18"/>
+              </w:rPr>
+              <w:t>.</w:t>
             </w:r>
           </w:p>
         </w:tc>
@@ -24670,6 +25039,7 @@
               </w:rPr>
               <w:t xml:space="preserve"> </w:t>
             </w:r>
+            <w:proofErr w:type="spellStart"/>
             <w:r>
               <w:rPr>
                 <w:rFonts w:ascii="Arial MT"/>
@@ -24678,6 +25048,7 @@
               </w:rPr>
               <w:t>arised</w:t>
             </w:r>
+            <w:proofErr w:type="spellEnd"/>
             <w:r>
               <w:rPr>
                 <w:rFonts w:ascii="Arial MT"/>
@@ -27082,12 +27453,14 @@
               </w:rPr>
               <w:t xml:space="preserve"> </w:t>
             </w:r>
+            <w:proofErr w:type="gramStart"/>
             <w:r>
               <w:rPr>
                 <w:sz w:val="28"/>
               </w:rPr>
               <w:t>my</w:t>
             </w:r>
+            <w:proofErr w:type="gramEnd"/>
           </w:p>
           <w:p>
             <w:pPr>
@@ -27161,12 +27534,14 @@
                 <w:sz w:val="28"/>
               </w:rPr>
             </w:pPr>
+            <w:proofErr w:type="spellStart"/>
             <w:r>
               <w:rPr>
                 <w:sz w:val="28"/>
               </w:rPr>
               <w:t>D.Harshitha</w:t>
             </w:r>
+            <w:proofErr w:type="spellEnd"/>
             <w:r>
               <w:rPr>
                 <w:spacing w:val="-61"/>
@@ -27522,6 +27897,7 @@
                 <w:sz w:val="28"/>
               </w:rPr>
             </w:pPr>
+            <w:proofErr w:type="gramStart"/>
             <w:r>
               <w:rPr>
                 <w:sz w:val="28"/>
@@ -27541,6 +27917,7 @@
               </w:rPr>
               <w:t>.Harshini</w:t>
             </w:r>
+            <w:proofErr w:type="gramEnd"/>
           </w:p>
         </w:tc>
       </w:tr>
@@ -27876,6 +28253,7 @@
                 <w:sz w:val="28"/>
               </w:rPr>
             </w:pPr>
+            <w:proofErr w:type="gramStart"/>
             <w:r>
               <w:rPr>
                 <w:sz w:val="28"/>
@@ -27893,8 +28271,23 @@
               <w:rPr>
                 <w:sz w:val="28"/>
               </w:rPr>
-              <w:t>. Abitha</w:t>
-            </w:r>
+              <w:t>.</w:t>
+            </w:r>
+            <w:proofErr w:type="gramEnd"/>
+            <w:r>
+              <w:rPr>
+                <w:sz w:val="28"/>
+              </w:rPr>
+              <w:t xml:space="preserve"> </w:t>
+            </w:r>
+            <w:proofErr w:type="spellStart"/>
+            <w:r>
+              <w:rPr>
+                <w:sz w:val="28"/>
+              </w:rPr>
+              <w:t>Abitha</w:t>
+            </w:r>
+            <w:proofErr w:type="spellEnd"/>
           </w:p>
         </w:tc>
       </w:tr>
@@ -28267,12 +28660,15 @@
               </w:rPr>
               <w:t xml:space="preserve"> </w:t>
             </w:r>
+            <w:proofErr w:type="spellStart"/>
+            <w:proofErr w:type="gramStart"/>
             <w:r>
               <w:rPr>
                 <w:sz w:val="28"/>
               </w:rPr>
               <w:t>Choudary</w:t>
             </w:r>
+            <w:proofErr w:type="spellEnd"/>
             <w:r>
               <w:rPr>
                 <w:spacing w:val="38"/>
@@ -28286,6 +28682,7 @@
               </w:rPr>
               <w:t>.</w:t>
             </w:r>
+            <w:proofErr w:type="gramEnd"/>
             <w:r>
               <w:rPr>
                 <w:spacing w:val="-61"/>
@@ -28581,6 +28978,7 @@
                 <w:sz w:val="28"/>
               </w:rPr>
             </w:pPr>
+            <w:proofErr w:type="gramStart"/>
             <w:r>
               <w:rPr>
                 <w:sz w:val="28"/>
@@ -28600,6 +28998,7 @@
               </w:rPr>
               <w:t>.Harshini</w:t>
             </w:r>
+            <w:proofErr w:type="gramEnd"/>
           </w:p>
         </w:tc>
       </w:tr>
@@ -28893,12 +29292,14 @@
               </w:rPr>
               <w:t xml:space="preserve"> </w:t>
             </w:r>
+            <w:proofErr w:type="spellStart"/>
             <w:r>
               <w:rPr>
                 <w:sz w:val="28"/>
               </w:rPr>
               <w:t>Choudary.A</w:t>
             </w:r>
+            <w:proofErr w:type="spellEnd"/>
           </w:p>
         </w:tc>
       </w:tr>
@@ -29364,6 +29765,7 @@
                 <w:sz w:val="28"/>
               </w:rPr>
             </w:pPr>
+            <w:proofErr w:type="gramStart"/>
             <w:r>
               <w:rPr>
                 <w:sz w:val="28"/>
@@ -29381,8 +29783,23 @@
               <w:rPr>
                 <w:sz w:val="28"/>
               </w:rPr>
-              <w:t>. Abitha</w:t>
-            </w:r>
+              <w:t>.</w:t>
+            </w:r>
+            <w:proofErr w:type="gramEnd"/>
+            <w:r>
+              <w:rPr>
+                <w:sz w:val="28"/>
+              </w:rPr>
+              <w:t xml:space="preserve"> </w:t>
+            </w:r>
+            <w:proofErr w:type="spellStart"/>
+            <w:r>
+              <w:rPr>
+                <w:sz w:val="28"/>
+              </w:rPr>
+              <w:t>Abitha</w:t>
+            </w:r>
+            <w:proofErr w:type="spellEnd"/>
           </w:p>
         </w:tc>
       </w:tr>
@@ -29647,12 +30064,14 @@
                 <w:sz w:val="28"/>
               </w:rPr>
             </w:pPr>
+            <w:proofErr w:type="spellStart"/>
             <w:r>
               <w:rPr>
                 <w:sz w:val="28"/>
               </w:rPr>
               <w:t>D.Harshitha</w:t>
             </w:r>
+            <w:proofErr w:type="spellEnd"/>
             <w:r>
               <w:rPr>
                 <w:spacing w:val="-61"/>
@@ -33030,8 +33449,13 @@
         </w:rPr>
         <w:t xml:space="preserve"> </w:t>
       </w:r>
-      <w:r>
-        <w:t>MinMax scaler.</w:t>
+      <w:proofErr w:type="spellStart"/>
+      <w:r>
+        <w:t>MinMax</w:t>
+      </w:r>
+      <w:proofErr w:type="spellEnd"/>
+      <w:r>
+        <w:t xml:space="preserve"> scaler.</w:t>
       </w:r>
     </w:p>
     <w:p>
@@ -34056,8 +34480,13 @@
         <w:t xml:space="preserve"> </w:t>
       </w:r>
       <w:r>
-        <w:t>which have been frequently used in previous studies (e.g., Tang et al. 2015; Lerner and Seru</w:t>
-      </w:r>
+        <w:t xml:space="preserve">which have been frequently used in previous studies (e.g., Tang et al. 2015; Lerner and </w:t>
+      </w:r>
+      <w:proofErr w:type="spellStart"/>
+      <w:r>
+        <w:t>Seru</w:t>
+      </w:r>
+      <w:proofErr w:type="spellEnd"/>
       <w:r>
         <w:rPr>
           <w:spacing w:val="1"/>
@@ -34512,7 +34941,23 @@
         <w:jc w:val="both"/>
       </w:pPr>
       <w:r>
-        <w:t>where T1 and T2 are the length of the training and testing set respectively, and yt and yˆt are</w:t>
+        <w:t xml:space="preserve">where T1 and T2 are the length of the training and testing set respectively, and </w:t>
+      </w:r>
+      <w:proofErr w:type="spellStart"/>
+      <w:r>
+        <w:t>yt</w:t>
+      </w:r>
+      <w:proofErr w:type="spellEnd"/>
+      <w:r>
+        <w:t xml:space="preserve"> and </w:t>
+      </w:r>
+      <w:proofErr w:type="spellStart"/>
+      <w:r>
+        <w:t>yˆt</w:t>
+      </w:r>
+      <w:proofErr w:type="spellEnd"/>
+      <w:r>
+        <w:t xml:space="preserve"> are</w:t>
       </w:r>
       <w:r>
         <w:rPr>
@@ -34778,7 +35223,23 @@
         <w:ind w:left="120"/>
       </w:pPr>
       <w:r>
-        <w:t>R2OOS=100×[1−∑T1+T2t=T1+2(yt−y^t)2∑T1+T2t=T1+2(yt−y^RWt)2]</w:t>
+        <w:t>R2OOS=100×[1−∑T1+T2t=T1+2(</w:t>
+      </w:r>
+      <w:proofErr w:type="spellStart"/>
+      <w:r>
+        <w:t>yt−y^t</w:t>
+      </w:r>
+      <w:proofErr w:type="spellEnd"/>
+      <w:r>
+        <w:t>)2∑T1+T2t=T1+2(</w:t>
+      </w:r>
+      <w:proofErr w:type="spellStart"/>
+      <w:r>
+        <w:t>yt−y^RWt</w:t>
+      </w:r>
+      <w:proofErr w:type="spellEnd"/>
+      <w:r>
+        <w:t>)2]</w:t>
       </w:r>
     </w:p>
     <w:p>
@@ -34789,7 +35250,15 @@
         <w:jc w:val="both"/>
       </w:pPr>
       <w:r>
-        <w:t>where the yˆRWt is the random walk predictions. The R2OOS measures the performance of</w:t>
+        <w:t xml:space="preserve">where the </w:t>
+      </w:r>
+      <w:proofErr w:type="spellStart"/>
+      <w:r>
+        <w:t>yˆRWt</w:t>
+      </w:r>
+      <w:proofErr w:type="spellEnd"/>
+      <w:r>
+        <w:t xml:space="preserve"> is the random walk predictions. The R2OOS measures the performance of</w:t>
       </w:r>
       <w:r>
         <w:rPr>
@@ -35137,7 +35606,28 @@
         <w:ind w:left="120"/>
       </w:pPr>
       <w:r>
-        <w:t>IC=corr(yt,y^t)</w:t>
+        <w:t>IC=</w:t>
+      </w:r>
+      <w:proofErr w:type="spellStart"/>
+      <w:r>
+        <w:t>corr</w:t>
+      </w:r>
+      <w:proofErr w:type="spellEnd"/>
+      <w:r>
+        <w:t>(</w:t>
+      </w:r>
+      <w:proofErr w:type="spellStart"/>
+      <w:proofErr w:type="gramStart"/>
+      <w:r>
+        <w:t>yt,y</w:t>
+      </w:r>
+      <w:proofErr w:type="gramEnd"/>
+      <w:r>
+        <w:t>^t</w:t>
+      </w:r>
+      <w:proofErr w:type="spellEnd"/>
+      <w:r>
+        <w:t>)</w:t>
       </w:r>
     </w:p>
     <w:p>
@@ -35148,7 +35638,23 @@
         <w:jc w:val="both"/>
       </w:pPr>
       <w:r>
-        <w:t>where y^t is the return forecast and yt is the actual return. The IC is calculated on the testing</w:t>
+        <w:t xml:space="preserve">where </w:t>
+      </w:r>
+      <w:proofErr w:type="spellStart"/>
+      <w:r>
+        <w:t>y^t</w:t>
+      </w:r>
+      <w:proofErr w:type="spellEnd"/>
+      <w:r>
+        <w:t xml:space="preserve"> is the return forecast and </w:t>
+      </w:r>
+      <w:proofErr w:type="spellStart"/>
+      <w:r>
+        <w:t>yt</w:t>
+      </w:r>
+      <w:proofErr w:type="spellEnd"/>
+      <w:r>
+        <w:t xml:space="preserve"> is the actual return. The IC is calculated on the testing</w:t>
       </w:r>
       <w:r>
         <w:rPr>
@@ -35289,7 +35795,15 @@
         <w:t xml:space="preserve"> </w:t>
       </w:r>
       <w:r>
-        <w:t>breaks in the mean of the predictors (non-normalized) following Horváth et al. (2021c). As</w:t>
+        <w:t xml:space="preserve">breaks in the mean of the predictors (non-normalized) following </w:t>
+      </w:r>
+      <w:proofErr w:type="spellStart"/>
+      <w:r>
+        <w:t>Horváth</w:t>
+      </w:r>
+      <w:proofErr w:type="spellEnd"/>
+      <w:r>
+        <w:t xml:space="preserve"> et al. (2021c). As</w:t>
       </w:r>
       <w:r>
         <w:rPr>
@@ -35306,8 +35820,15 @@
         </w:rPr>
         <w:t xml:space="preserve"> </w:t>
       </w:r>
-      <w:r>
-        <w:t>vN,T for the high-dimensional cross-dependent panel. To accommodate potential multiple</w:t>
+      <w:proofErr w:type="spellStart"/>
+      <w:proofErr w:type="gramStart"/>
+      <w:r>
+        <w:t>vN,T</w:t>
+      </w:r>
+      <w:proofErr w:type="spellEnd"/>
+      <w:proofErr w:type="gramEnd"/>
+      <w:r>
+        <w:t xml:space="preserve"> for the high-dimensional cross-dependent panel. To accommodate potential multiple</w:t>
       </w:r>
       <w:r>
         <w:rPr>
@@ -36632,9 +37153,11 @@
         </w:rPr>
         <w:t xml:space="preserve"> </w:t>
       </w:r>
+      <w:proofErr w:type="spellStart"/>
       <w:r>
         <w:t>favourable</w:t>
       </w:r>
+      <w:proofErr w:type="spellEnd"/>
       <w:r>
         <w:rPr>
           <w:spacing w:val="-1"/>
@@ -37312,8 +37835,13 @@
         <w:spacing w:before="167" w:line="256" w:lineRule="auto"/>
         <w:ind w:left="120"/>
       </w:pPr>
-      <w:r>
-        <w:t>factors[13].</w:t>
+      <w:proofErr w:type="gramStart"/>
+      <w:r>
+        <w:t>factors[</w:t>
+      </w:r>
+      <w:proofErr w:type="gramEnd"/>
+      <w:r>
+        <w:t>13].</w:t>
       </w:r>
       <w:r>
         <w:rPr>
@@ -37801,9 +38329,11 @@
         </w:rPr>
         <w:t xml:space="preserve"> </w:t>
       </w:r>
+      <w:proofErr w:type="spellStart"/>
       <w:r>
         <w:t>strategiesrelating</w:t>
       </w:r>
+      <w:proofErr w:type="spellEnd"/>
       <w:r>
         <w:rPr>
           <w:spacing w:val="4"/>
@@ -38900,9 +39430,11 @@
         <w:ind w:left="120" w:right="374"/>
         <w:jc w:val="both"/>
       </w:pPr>
+      <w:proofErr w:type="gramStart"/>
       <w:r>
         <w:t>&lt;!--</w:t>
       </w:r>
+      <w:proofErr w:type="gramEnd"/>
       <w:r>
         <w:tab/>
         <w:t>saved</w:t>
@@ -38914,11 +39446,19 @@
       <w:r>
         <w:tab/>
       </w:r>
+      <w:proofErr w:type="spellStart"/>
       <w:r>
         <w:rPr>
           <w:spacing w:val="-1"/>
         </w:rPr>
-        <w:t>url=(0139)https://github.com/IBM-EPBL/IBM-Project-19513-</w:t>
+        <w:t>url</w:t>
+      </w:r>
+      <w:proofErr w:type="spellEnd"/>
+      <w:r>
+        <w:rPr>
+          <w:spacing w:val="-1"/>
+        </w:rPr>
+        <w:t>=(0139)https://github.com/IBM-EPBL/IBM-Project-19513-</w:t>
       </w:r>
       <w:r>
         <w:t xml:space="preserve"> 1659698882/blob/main/Project%20Development%20Phase/Sprint%204/showcasing_price_pr</w:t>
@@ -38954,7 +39494,15 @@
         <w:t xml:space="preserve"> </w:t>
       </w:r>
       <w:r>
-        <w:t>lang="en"</w:t>
+        <w:t>lang="</w:t>
+      </w:r>
+      <w:proofErr w:type="spellStart"/>
+      <w:r>
+        <w:t>en</w:t>
+      </w:r>
+      <w:proofErr w:type="spellEnd"/>
+      <w:r>
+        <w:t>"</w:t>
       </w:r>
       <w:r>
         <w:rPr>
@@ -39006,8 +39554,13 @@
         </w:rPr>
         <w:t xml:space="preserve"> </w:t>
       </w:r>
-      <w:r>
-        <w:t>equiv="Content-Type"</w:t>
+      <w:proofErr w:type="spellStart"/>
+      <w:r>
+        <w:t>equiv</w:t>
+      </w:r>
+      <w:proofErr w:type="spellEnd"/>
+      <w:r>
+        <w:t>="Content-Type"</w:t>
       </w:r>
       <w:r>
         <w:rPr>
@@ -39034,7 +39587,23 @@
         <w:t xml:space="preserve"> </w:t>
       </w:r>
       <w:r>
-        <w:t>type="text/css"&gt;.turbo-</w:t>
+        <w:t>type="text/</w:t>
+      </w:r>
+      <w:proofErr w:type="spellStart"/>
+      <w:r>
+        <w:t>css</w:t>
+      </w:r>
+      <w:proofErr w:type="spellEnd"/>
+      <w:r>
+        <w:t>"</w:t>
+      </w:r>
+      <w:proofErr w:type="gramStart"/>
+      <w:r>
+        <w:t>&gt;.turbo</w:t>
+      </w:r>
+      <w:proofErr w:type="gramEnd"/>
+      <w:r>
+        <w:t>-</w:t>
       </w:r>
       <w:r>
         <w:rPr>
@@ -39176,7 +39745,15 @@
         <w:t xml:space="preserve"> </w:t>
       </w:r>
       <w:r>
-        <w:t>opacity 150ms 150ms ease-in;</w:t>
+        <w:t xml:space="preserve">opacity 150ms </w:t>
+      </w:r>
+      <w:proofErr w:type="spellStart"/>
+      <w:r>
+        <w:t>150ms</w:t>
+      </w:r>
+      <w:proofErr w:type="spellEnd"/>
+      <w:r>
+        <w:t xml:space="preserve"> ease-in;</w:t>
       </w:r>
       <w:r>
         <w:rPr>
@@ -39194,7 +39771,15 @@
         <w:t xml:space="preserve"> </w:t>
       </w:r>
       <w:r>
-        <w:t>translate3d(0,</w:t>
+        <w:t>translate3</w:t>
+      </w:r>
+      <w:proofErr w:type="gramStart"/>
+      <w:r>
+        <w:t>d(</w:t>
+      </w:r>
+      <w:proofErr w:type="gramEnd"/>
+      <w:r>
+        <w:t>0,</w:t>
       </w:r>
       <w:r>
         <w:rPr>
@@ -39248,7 +39833,39 @@
         <w:jc w:val="both"/>
       </w:pPr>
       <w:r>
-        <w:t>&lt;link crossorigin="anonymous" media="all" rel="stylesheet" href="./python_code_files/light-</w:t>
+        <w:t xml:space="preserve">&lt;link </w:t>
+      </w:r>
+      <w:proofErr w:type="spellStart"/>
+      <w:r>
+        <w:t>crossorigin</w:t>
+      </w:r>
+      <w:proofErr w:type="spellEnd"/>
+      <w:r>
+        <w:t xml:space="preserve">="anonymous" media="all" </w:t>
+      </w:r>
+      <w:proofErr w:type="spellStart"/>
+      <w:r>
+        <w:t>rel</w:t>
+      </w:r>
+      <w:proofErr w:type="spellEnd"/>
+      <w:r>
+        <w:t xml:space="preserve">="stylesheet" </w:t>
+      </w:r>
+      <w:proofErr w:type="spellStart"/>
+      <w:r>
+        <w:t>href</w:t>
+      </w:r>
+      <w:proofErr w:type="spellEnd"/>
+      <w:r>
+        <w:t>="./</w:t>
+      </w:r>
+      <w:proofErr w:type="spellStart"/>
+      <w:r>
+        <w:t>python_code_files</w:t>
+      </w:r>
+      <w:proofErr w:type="spellEnd"/>
+      <w:r>
+        <w:t>/light-</w:t>
       </w:r>
       <w:r>
         <w:rPr>
@@ -39265,8 +39882,13 @@
         </w:rPr>
         <w:t xml:space="preserve"> </w:t>
       </w:r>
-      <w:r>
-        <w:t>crossorigin="anonymous"</w:t>
+      <w:proofErr w:type="spellStart"/>
+      <w:r>
+        <w:t>crossorigin</w:t>
+      </w:r>
+      <w:proofErr w:type="spellEnd"/>
+      <w:r>
+        <w:t>="anonymous"</w:t>
       </w:r>
       <w:r>
         <w:rPr>
@@ -39283,8 +39905,13 @@
         </w:rPr>
         <w:t xml:space="preserve"> </w:t>
       </w:r>
-      <w:r>
-        <w:t>rel="stylesheet"</w:t>
+      <w:proofErr w:type="spellStart"/>
+      <w:r>
+        <w:t>rel</w:t>
+      </w:r>
+      <w:proofErr w:type="spellEnd"/>
+      <w:r>
+        <w:t>="stylesheet"</w:t>
       </w:r>
       <w:r>
         <w:rPr>
@@ -39292,8 +39919,21 @@
         </w:rPr>
         <w:t xml:space="preserve"> </w:t>
       </w:r>
-      <w:r>
-        <w:t>href="./python_code_files/dark-0c343b529849.css"&gt;&lt;link</w:t>
+      <w:proofErr w:type="spellStart"/>
+      <w:r>
+        <w:t>href</w:t>
+      </w:r>
+      <w:proofErr w:type="spellEnd"/>
+      <w:r>
+        <w:t>="./</w:t>
+      </w:r>
+      <w:proofErr w:type="spellStart"/>
+      <w:r>
+        <w:t>python_code_files</w:t>
+      </w:r>
+      <w:proofErr w:type="spellEnd"/>
+      <w:r>
+        <w:t>/dark-0c343b529849.css"&gt;&lt;link</w:t>
       </w:r>
       <w:r>
         <w:rPr>
@@ -39302,7 +39942,15 @@
         <w:t xml:space="preserve"> </w:t>
       </w:r>
       <w:r>
-        <w:t>data-color-theme="dark_dimmed"</w:t>
+        <w:t>data-color-theme="</w:t>
+      </w:r>
+      <w:proofErr w:type="spellStart"/>
+      <w:r>
+        <w:t>dark_dimmed</w:t>
+      </w:r>
+      <w:proofErr w:type="spellEnd"/>
+      <w:r>
+        <w:t>"</w:t>
       </w:r>
       <w:r>
         <w:rPr>
@@ -39310,8 +39958,13 @@
         </w:rPr>
         <w:t xml:space="preserve"> </w:t>
       </w:r>
-      <w:r>
-        <w:t>crossorigin="anonymous"</w:t>
+      <w:proofErr w:type="spellStart"/>
+      <w:r>
+        <w:t>crossorigin</w:t>
+      </w:r>
+      <w:proofErr w:type="spellEnd"/>
+      <w:r>
+        <w:t>="anonymous"</w:t>
       </w:r>
       <w:r>
         <w:tab/>
@@ -39319,7 +39972,14 @@
       </w:r>
       <w:r>
         <w:tab/>
-        <w:t>rel="stylesheet"</w:t>
+      </w:r>
+      <w:proofErr w:type="spellStart"/>
+      <w:r>
+        <w:t>rel</w:t>
+      </w:r>
+      <w:proofErr w:type="spellEnd"/>
+      <w:r>
+        <w:t>="stylesheet"</w:t>
       </w:r>
       <w:r>
         <w:tab/>
@@ -39350,7 +40010,15 @@
         <w:t xml:space="preserve"> </w:t>
       </w:r>
       <w:r>
-        <w:t>color-theme="dark_high_contrast"</w:t>
+        <w:t>color-theme="</w:t>
+      </w:r>
+      <w:proofErr w:type="spellStart"/>
+      <w:r>
+        <w:t>dark_high_contrast</w:t>
+      </w:r>
+      <w:proofErr w:type="spellEnd"/>
+      <w:r>
+        <w:t>"</w:t>
       </w:r>
       <w:r>
         <w:rPr>
@@ -39358,8 +40026,13 @@
         </w:rPr>
         <w:t xml:space="preserve"> </w:t>
       </w:r>
-      <w:r>
-        <w:t>crossorigin="anonymous"</w:t>
+      <w:proofErr w:type="spellStart"/>
+      <w:r>
+        <w:t>crossorigin</w:t>
+      </w:r>
+      <w:proofErr w:type="spellEnd"/>
+      <w:r>
+        <w:t>="anonymous"</w:t>
       </w:r>
       <w:r>
         <w:rPr>
@@ -39376,8 +40049,13 @@
         </w:rPr>
         <w:t xml:space="preserve"> </w:t>
       </w:r>
-      <w:r>
-        <w:t>rel="stylesheet"</w:t>
+      <w:proofErr w:type="spellStart"/>
+      <w:r>
+        <w:t>rel</w:t>
+      </w:r>
+      <w:proofErr w:type="spellEnd"/>
+      <w:r>
+        <w:t>="stylesheet"</w:t>
       </w:r>
       <w:r>
         <w:rPr>
@@ -39421,16 +40099,32 @@
       </w:r>
       <w:r>
         <w:tab/>
-        <w:t>data-color-theme="dark_colorblind"</w:t>
+        <w:t>data-color-theme="</w:t>
+      </w:r>
+      <w:proofErr w:type="spellStart"/>
+      <w:r>
+        <w:t>dark_colorblind</w:t>
+      </w:r>
+      <w:proofErr w:type="spellEnd"/>
+      <w:r>
+        <w:t>"</w:t>
       </w:r>
       <w:r>
         <w:tab/>
       </w:r>
+      <w:proofErr w:type="spellStart"/>
       <w:r>
         <w:rPr>
           <w:spacing w:val="-1"/>
         </w:rPr>
-        <w:t>crossorigin="anonymous"</w:t>
+        <w:t>crossorigin</w:t>
+      </w:r>
+      <w:proofErr w:type="spellEnd"/>
+      <w:r>
+        <w:rPr>
+          <w:spacing w:val="-1"/>
+        </w:rPr>
+        <w:t>="anonymous"</w:t>
       </w:r>
       <w:r>
         <w:rPr>
@@ -39449,7 +40143,14 @@
       </w:r>
       <w:r>
         <w:tab/>
-        <w:t>rel="stylesheet"</w:t>
+      </w:r>
+      <w:proofErr w:type="spellStart"/>
+      <w:r>
+        <w:t>rel</w:t>
+      </w:r>
+      <w:proofErr w:type="spellEnd"/>
+      <w:r>
+        <w:t>="stylesheet"</w:t>
       </w:r>
       <w:r>
         <w:tab/>
@@ -39494,7 +40195,15 @@
         <w:t xml:space="preserve"> </w:t>
       </w:r>
       <w:r>
-        <w:t>color-theme="light_colorblind"</w:t>
+        <w:t>color-theme="</w:t>
+      </w:r>
+      <w:proofErr w:type="spellStart"/>
+      <w:r>
+        <w:t>light_colorblind</w:t>
+      </w:r>
+      <w:proofErr w:type="spellEnd"/>
+      <w:r>
+        <w:t>"</w:t>
       </w:r>
       <w:r>
         <w:rPr>
@@ -39502,8 +40211,13 @@
         </w:rPr>
         <w:t xml:space="preserve"> </w:t>
       </w:r>
-      <w:r>
-        <w:t>crossorigin="anonymous"</w:t>
+      <w:proofErr w:type="spellStart"/>
+      <w:r>
+        <w:t>crossorigin</w:t>
+      </w:r>
+      <w:proofErr w:type="spellEnd"/>
+      <w:r>
+        <w:t>="anonymous"</w:t>
       </w:r>
       <w:r>
         <w:rPr>
@@ -39520,8 +40234,13 @@
         </w:rPr>
         <w:t xml:space="preserve"> </w:t>
       </w:r>
-      <w:r>
-        <w:t>rel="stylesheet"</w:t>
+      <w:proofErr w:type="spellStart"/>
+      <w:r>
+        <w:t>rel</w:t>
+      </w:r>
+      <w:proofErr w:type="spellEnd"/>
+      <w:r>
+        <w:t>="stylesheet"</w:t>
       </w:r>
       <w:r>
         <w:rPr>
@@ -39557,11 +40276,26 @@
         <w:t xml:space="preserve"> </w:t>
       </w:r>
       <w:r>
-        <w:t>color-theme="light_high_contrast"</w:t>
+        <w:t>color-theme="</w:t>
+      </w:r>
+      <w:proofErr w:type="spellStart"/>
+      <w:r>
+        <w:t>light_high_contrast</w:t>
+      </w:r>
+      <w:proofErr w:type="spellEnd"/>
+      <w:r>
+        <w:t>"</w:t>
       </w:r>
       <w:r>
         <w:tab/>
-        <w:t>crossorigin="anonymous"</w:t>
+      </w:r>
+      <w:proofErr w:type="spellStart"/>
+      <w:r>
+        <w:t>crossorigin</w:t>
+      </w:r>
+      <w:proofErr w:type="spellEnd"/>
+      <w:r>
+        <w:t>="anonymous"</w:t>
       </w:r>
       <w:r>
         <w:tab/>
@@ -39569,7 +40303,14 @@
       </w:r>
       <w:r>
         <w:tab/>
-        <w:t>rel="stylesheet"</w:t>
+      </w:r>
+      <w:proofErr w:type="spellStart"/>
+      <w:r>
+        <w:t>rel</w:t>
+      </w:r>
+      <w:proofErr w:type="spellEnd"/>
+      <w:r>
+        <w:t>="stylesheet"</w:t>
       </w:r>
       <w:r>
         <w:rPr>
@@ -39591,14 +40332,29 @@
       </w:r>
       <w:r>
         <w:tab/>
-        <w:t>data-color-theme="light_tritanopia"</w:t>
+        <w:t>data-color-theme="</w:t>
+      </w:r>
+      <w:proofErr w:type="spellStart"/>
+      <w:r>
+        <w:t>light_tritanopia</w:t>
+      </w:r>
+      <w:proofErr w:type="spellEnd"/>
+      <w:r>
+        <w:t>"</w:t>
       </w:r>
       <w:r>
         <w:tab/>
       </w:r>
       <w:r>
         <w:tab/>
-        <w:t>crossorigin="anonymous"</w:t>
+      </w:r>
+      <w:proofErr w:type="spellStart"/>
+      <w:r>
+        <w:t>crossorigin</w:t>
+      </w:r>
+      <w:proofErr w:type="spellEnd"/>
+      <w:r>
+        <w:t>="anonymous"</w:t>
       </w:r>
       <w:r>
         <w:rPr>
@@ -39617,7 +40373,14 @@
       </w:r>
       <w:r>
         <w:tab/>
-        <w:t>rel="stylesheet"</w:t>
+      </w:r>
+      <w:proofErr w:type="spellStart"/>
+      <w:r>
+        <w:t>rel</w:t>
+      </w:r>
+      <w:proofErr w:type="spellEnd"/>
+      <w:r>
+        <w:t>="stylesheet"</w:t>
       </w:r>
       <w:r>
         <w:tab/>
@@ -39662,7 +40425,15 @@
         <w:t xml:space="preserve"> </w:t>
       </w:r>
       <w:r>
-        <w:t>color-theme="dark_tritanopia"</w:t>
+        <w:t>color-theme="</w:t>
+      </w:r>
+      <w:proofErr w:type="spellStart"/>
+      <w:r>
+        <w:t>dark_tritanopia</w:t>
+      </w:r>
+      <w:proofErr w:type="spellEnd"/>
+      <w:r>
+        <w:t>"</w:t>
       </w:r>
       <w:r>
         <w:rPr>
@@ -39670,8 +40441,13 @@
         </w:rPr>
         <w:t xml:space="preserve"> </w:t>
       </w:r>
-      <w:r>
-        <w:t>crossorigin="anonymous"</w:t>
+      <w:proofErr w:type="spellStart"/>
+      <w:r>
+        <w:t>crossorigin</w:t>
+      </w:r>
+      <w:proofErr w:type="spellEnd"/>
+      <w:r>
+        <w:t>="anonymous"</w:t>
       </w:r>
       <w:r>
         <w:rPr>
@@ -39688,8 +40464,13 @@
         </w:rPr>
         <w:t xml:space="preserve"> </w:t>
       </w:r>
-      <w:r>
-        <w:t>rel="stylesheet"</w:t>
+      <w:proofErr w:type="spellStart"/>
+      <w:r>
+        <w:t>rel</w:t>
+      </w:r>
+      <w:proofErr w:type="spellEnd"/>
+      <w:r>
+        <w:t>="stylesheet"</w:t>
       </w:r>
       <w:r>
         <w:rPr>
@@ -39737,7 +40518,14 @@
       </w:r>
       <w:r>
         <w:tab/>
-        <w:t>crossorigin="anonymous"</w:t>
+      </w:r>
+      <w:proofErr w:type="spellStart"/>
+      <w:r>
+        <w:t>crossorigin</w:t>
+      </w:r>
+      <w:proofErr w:type="spellEnd"/>
+      <w:r>
+        <w:t>="anonymous"</w:t>
       </w:r>
       <w:r>
         <w:tab/>
@@ -39746,11 +40534,19 @@
       <w:r>
         <w:tab/>
       </w:r>
+      <w:proofErr w:type="spellStart"/>
       <w:r>
         <w:rPr>
           <w:spacing w:val="-1"/>
         </w:rPr>
-        <w:t>rel="stylesheet"</w:t>
+        <w:t>rel</w:t>
+      </w:r>
+      <w:proofErr w:type="spellEnd"/>
+      <w:r>
+        <w:rPr>
+          <w:spacing w:val="-1"/>
+        </w:rPr>
+        <w:t>="stylesheet"</w:t>
       </w:r>
       <w:r>
         <w:rPr>
@@ -39758,8 +40554,21 @@
         </w:rPr>
         <w:t xml:space="preserve"> </w:t>
       </w:r>
-      <w:r>
-        <w:t>href="./python_code_files/primer-f9c4f0f1debb.css"&gt;</w:t>
+      <w:proofErr w:type="spellStart"/>
+      <w:r>
+        <w:t>href</w:t>
+      </w:r>
+      <w:proofErr w:type="spellEnd"/>
+      <w:r>
+        <w:t>="./</w:t>
+      </w:r>
+      <w:proofErr w:type="spellStart"/>
+      <w:r>
+        <w:t>python_code_files</w:t>
+      </w:r>
+      <w:proofErr w:type="spellEnd"/>
+      <w:r>
+        <w:t>/primer-f9c4f0f1debb.css"&gt;</w:t>
       </w:r>
     </w:p>
     <w:p>
@@ -39778,7 +40587,14 @@
       </w:r>
       <w:r>
         <w:tab/>
-        <w:t>crossorigin="anonymous"</w:t>
+      </w:r>
+      <w:proofErr w:type="spellStart"/>
+      <w:r>
+        <w:t>crossorigin</w:t>
+      </w:r>
+      <w:proofErr w:type="spellEnd"/>
+      <w:r>
+        <w:t>="anonymous"</w:t>
       </w:r>
       <w:r>
         <w:tab/>
@@ -39787,11 +40603,19 @@
       <w:r>
         <w:tab/>
       </w:r>
+      <w:proofErr w:type="spellStart"/>
       <w:r>
         <w:rPr>
           <w:spacing w:val="-1"/>
         </w:rPr>
-        <w:t>rel="stylesheet"</w:t>
+        <w:t>rel</w:t>
+      </w:r>
+      <w:proofErr w:type="spellEnd"/>
+      <w:r>
+        <w:rPr>
+          <w:spacing w:val="-1"/>
+        </w:rPr>
+        <w:t>="stylesheet"</w:t>
       </w:r>
       <w:r>
         <w:rPr>
@@ -39799,8 +40623,21 @@
         </w:rPr>
         <w:t xml:space="preserve"> </w:t>
       </w:r>
-      <w:r>
-        <w:t>href="./python_code_files/global-fbcd8ad98877.css"&gt;</w:t>
+      <w:proofErr w:type="spellStart"/>
+      <w:r>
+        <w:t>href</w:t>
+      </w:r>
+      <w:proofErr w:type="spellEnd"/>
+      <w:r>
+        <w:t>="./</w:t>
+      </w:r>
+      <w:proofErr w:type="spellStart"/>
+      <w:r>
+        <w:t>python_code_files</w:t>
+      </w:r>
+      <w:proofErr w:type="spellEnd"/>
+      <w:r>
+        <w:t>/global-fbcd8ad98877.css"&gt;</w:t>
       </w:r>
     </w:p>
     <w:p>
@@ -39819,7 +40656,14 @@
       </w:r>
       <w:r>
         <w:tab/>
-        <w:t>crossorigin="anonymous"</w:t>
+      </w:r>
+      <w:proofErr w:type="spellStart"/>
+      <w:r>
+        <w:t>crossorigin</w:t>
+      </w:r>
+      <w:proofErr w:type="spellEnd"/>
+      <w:r>
+        <w:t>="anonymous"</w:t>
       </w:r>
       <w:r>
         <w:tab/>
@@ -39828,11 +40672,19 @@
       <w:r>
         <w:tab/>
       </w:r>
+      <w:proofErr w:type="spellStart"/>
       <w:r>
         <w:rPr>
           <w:spacing w:val="-1"/>
         </w:rPr>
-        <w:t>rel="stylesheet"</w:t>
+        <w:t>rel</w:t>
+      </w:r>
+      <w:proofErr w:type="spellEnd"/>
+      <w:r>
+        <w:rPr>
+          <w:spacing w:val="-1"/>
+        </w:rPr>
+        <w:t>="stylesheet"</w:t>
       </w:r>
       <w:r>
         <w:rPr>
@@ -39840,8 +40692,21 @@
         </w:rPr>
         <w:t xml:space="preserve"> </w:t>
       </w:r>
-      <w:r>
-        <w:t>href="./python_code_files/github-5d7162839c37.css"&gt;</w:t>
+      <w:proofErr w:type="spellStart"/>
+      <w:r>
+        <w:t>href</w:t>
+      </w:r>
+      <w:proofErr w:type="spellEnd"/>
+      <w:r>
+        <w:t>="./</w:t>
+      </w:r>
+      <w:proofErr w:type="spellStart"/>
+      <w:r>
+        <w:t>python_code_files</w:t>
+      </w:r>
+      <w:proofErr w:type="spellEnd"/>
+      <w:r>
+        <w:t>/github-5d7162839c37.css"&gt;</w:t>
       </w:r>
     </w:p>
     <w:p>
@@ -39859,8 +40724,13 @@
         </w:rPr>
         <w:t xml:space="preserve"> </w:t>
       </w:r>
-      <w:r>
-        <w:t>crossorigin="anonymous"</w:t>
+      <w:proofErr w:type="spellStart"/>
+      <w:r>
+        <w:t>crossorigin</w:t>
+      </w:r>
+      <w:proofErr w:type="spellEnd"/>
+      <w:r>
+        <w:t>="anonymous"</w:t>
       </w:r>
       <w:r>
         <w:rPr>
@@ -39877,8 +40747,13 @@
         </w:rPr>
         <w:t xml:space="preserve"> </w:t>
       </w:r>
-      <w:r>
-        <w:t>rel="stylesheet"</w:t>
+      <w:proofErr w:type="spellStart"/>
+      <w:r>
+        <w:t>rel</w:t>
+      </w:r>
+      <w:proofErr w:type="spellEnd"/>
+      <w:r>
+        <w:t>="stylesheet"</w:t>
       </w:r>
       <w:r>
         <w:rPr>
@@ -39886,8 +40761,26 @@
         </w:rPr>
         <w:t xml:space="preserve"> </w:t>
       </w:r>
-      <w:r>
-        <w:t>href="./python_code_files/code-</w:t>
+      <w:proofErr w:type="spellStart"/>
+      <w:r>
+        <w:t>href</w:t>
+      </w:r>
+      <w:proofErr w:type="spellEnd"/>
+      <w:r>
+        <w:t>=</w:t>
+      </w:r>
+      <w:proofErr w:type="gramStart"/>
+      <w:r>
+        <w:t>"./</w:t>
+      </w:r>
+      <w:proofErr w:type="spellStart"/>
+      <w:proofErr w:type="gramEnd"/>
+      <w:r>
+        <w:t>python_code_files</w:t>
+      </w:r>
+      <w:proofErr w:type="spellEnd"/>
+      <w:r>
+        <w:t>/code-</w:t>
       </w:r>
       <w:r>
         <w:rPr>
@@ -39915,7 +40808,14 @@
       </w:r>
       <w:r>
         <w:tab/>
-        <w:t>crossorigin="anonymous"</w:t>
+      </w:r>
+      <w:proofErr w:type="spellStart"/>
+      <w:r>
+        <w:t>crossorigin</w:t>
+      </w:r>
+      <w:proofErr w:type="spellEnd"/>
+      <w:r>
+        <w:t>="anonymous"</w:t>
       </w:r>
       <w:r>
         <w:tab/>
@@ -39923,7 +40823,15 @@
       </w:r>
       <w:r>
         <w:tab/>
-        <w:t>type="application/javascript"</w:t>
+        <w:t>type="application/</w:t>
+      </w:r>
+      <w:proofErr w:type="spellStart"/>
+      <w:r>
+        <w:t>javascript</w:t>
+      </w:r>
+      <w:proofErr w:type="spellEnd"/>
+      <w:r>
+        <w:t>"</w:t>
       </w:r>
       <w:r>
         <w:rPr>
@@ -39951,7 +40859,14 @@
       </w:r>
       <w:r>
         <w:tab/>
-        <w:t>crossorigin="anonymous"</w:t>
+      </w:r>
+      <w:proofErr w:type="spellStart"/>
+      <w:r>
+        <w:t>crossorigin</w:t>
+      </w:r>
+      <w:proofErr w:type="spellEnd"/>
+      <w:r>
+        <w:t>="anonymous"</w:t>
       </w:r>
       <w:r>
         <w:tab/>
@@ -39959,7 +40874,15 @@
       </w:r>
       <w:r>
         <w:tab/>
-        <w:t>type="application/javascript"</w:t>
+        <w:t>type="application/</w:t>
+      </w:r>
+      <w:proofErr w:type="spellStart"/>
+      <w:r>
+        <w:t>javascript</w:t>
+      </w:r>
+      <w:proofErr w:type="spellEnd"/>
+      <w:r>
+        <w:t>"</w:t>
       </w:r>
       <w:r>
         <w:rPr>
@@ -39968,7 +40891,15 @@
         <w:t xml:space="preserve"> </w:t>
       </w:r>
       <w:r>
-        <w:t>src="./python_code_files/vendors-node_modules_manuelpuyol_turbo_dist_turbo_es2017-</w:t>
+        <w:t>src=</w:t>
+      </w:r>
+      <w:proofErr w:type="gramStart"/>
+      <w:r>
+        <w:t>"./</w:t>
+      </w:r>
+      <w:proofErr w:type="gramEnd"/>
+      <w:r>
+        <w:t>python_code_files/vendors-node_modules_manuelpuyol_turbo_dist_turbo_es2017-</w:t>
       </w:r>
       <w:r>
         <w:rPr>
@@ -39990,59 +40921,116 @@
         </w:tabs>
         <w:spacing w:before="167" w:line="259" w:lineRule="auto"/>
         <w:ind w:left="120" w:right="378"/>
-      </w:pPr>
-      <w:r>
-        <w:t>&lt;script</w:t>
-      </w:r>
-      <w:r>
-        <w:tab/>
-        <w:t>crossorigin="anonymous"</w:t>
-      </w:r>
-      <w:r>
-        <w:tab/>
-        <w:t>defer="defer"</w:t>
-      </w:r>
-      <w:r>
-        <w:tab/>
-        <w:t>type="application/javascript"</w:t>
-      </w:r>
-      <w:r>
-        <w:rPr>
-          <w:spacing w:val="-61"/>
-        </w:rPr>
-        <w:t xml:space="preserve"> </w:t>
-      </w:r>
-      <w:r>
-        <w:t>src="./python_code_files/vendors-node_modules_stacktrace-parser_dist_stack-trace-</w:t>
-      </w:r>
-      <w:r>
-        <w:rPr>
-          <w:spacing w:val="1"/>
-        </w:rPr>
-        <w:t xml:space="preserve"> </w:t>
-      </w:r>
-      <w:r>
-        <w:t>parser_esm_js-node_modules_github_bro-d351f6-c1d63d230b29.js.download"&gt;&lt;/script&gt;</w:t>
-      </w:r>
-    </w:p>
-    <w:p>
-      <w:pPr>
-        <w:spacing w:line="259" w:lineRule="auto"/>
         <w:sectPr>
           <w:pgSz w:w="12240" w:h="15840"/>
           <w:pgMar w:top="700" w:right="340" w:bottom="280" w:left="600" w:header="720" w:footer="720" w:gutter="0"/>
           <w:cols w:space="720"/>
         </w:sectPr>
       </w:pPr>
+      <w:r>
+        <w:t>&lt;script</w:t>
+      </w:r>
+      <w:r>
+        <w:tab/>
+      </w:r>
+      <w:proofErr w:type="spellStart"/>
+      <w:r>
+        <w:t>crossorigin</w:t>
+      </w:r>
+      <w:proofErr w:type="spellEnd"/>
+      <w:r>
+        <w:t>="anonymous"</w:t>
+      </w:r>
+      <w:r>
+        <w:tab/>
+        <w:t>defer="defer"</w:t>
+      </w:r>
+      <w:r>
+        <w:tab/>
+        <w:t>type="application/</w:t>
+      </w:r>
+      <w:proofErr w:type="spellStart"/>
+      <w:r>
+        <w:t>javascript</w:t>
+      </w:r>
+      <w:proofErr w:type="spellEnd"/>
+      <w:r>
+        <w:t>"</w:t>
+      </w:r>
+      <w:r>
+        <w:rPr>
+          <w:spacing w:val="-61"/>
+        </w:rPr>
+        <w:t xml:space="preserve"> </w:t>
+      </w:r>
+      <w:r>
+        <w:t>src=</w:t>
+      </w:r>
+      <w:proofErr w:type="gramStart"/>
+      <w:r>
+        <w:t>"./</w:t>
+      </w:r>
+      <w:proofErr w:type="gramEnd"/>
+      <w:r>
+        <w:t>python_code_files/vendors-node_modules_stacktrace-parser_dist_stack-trace-</w:t>
+      </w:r>
+      <w:r>
+        <w:rPr>
+          <w:spacing w:val="1"/>
+        </w:rPr>
+        <w:t xml:space="preserve"> </w:t>
+      </w:r>
+      <w:r>
+        <w:t>parser_esm_js-node_modules_github_bro-d351f6-c1d63d230b29.js.download"&gt;&lt;/script&gt;</w:t>
+      </w:r>
     </w:p>
     <w:p>
       <w:pPr>
         <w:pStyle w:val="BodyText"/>
         <w:spacing w:before="4"/>
         <w:rPr>
-          <w:sz w:val="16"/>
-        </w:rPr>
-      </w:pPr>
+          <w:sz w:val="52"/>
+          <w:szCs w:val="52"/>
+        </w:rPr>
+      </w:pPr>
+      <w:r>
+        <w:rPr>
+          <w:sz w:val="52"/>
+          <w:szCs w:val="52"/>
+        </w:rPr>
+        <w:lastRenderedPageBreak/>
+        <w:t>GITHUB 7 PROJECT DEMO LINK</w:t>
+      </w:r>
+    </w:p>
+    <w:p>
+      <w:pPr>
+        <w:pStyle w:val="BodyText"/>
+        <w:spacing w:before="4"/>
+        <w:rPr>
+          <w:sz w:val="52"/>
+          <w:szCs w:val="52"/>
+        </w:rPr>
+      </w:pPr>
+    </w:p>
+    <w:p>
+      <w:pPr>
+        <w:pStyle w:val="BodyText"/>
+        <w:spacing w:before="4"/>
+        <w:rPr>
+          <w:sz w:val="40"/>
+          <w:szCs w:val="40"/>
+        </w:rPr>
+      </w:pPr>
+      <w:hyperlink r:id="rId34" w:history="1">
+        <w:r>
+          <w:rPr>
+            <w:rStyle w:val="Hyperlink"/>
+            <w:sz w:val="40"/>
+            <w:szCs w:val="40"/>
+          </w:rPr>
+          <w:t>https://drive.google.com/file/d/1D_RTICkRkbpXkhq9-KWtFWVtYGcccl_n/view?usp=share_link</w:t>
+        </w:r>
+      </w:hyperlink>
     </w:p>
     <w:sectPr>
       <w:pgSz w:w="12240" w:h="15840"/>
@@ -41632,6 +42620,29 @@
       <w:rFonts w:ascii="Calibri" w:eastAsia="Calibri" w:hAnsi="Calibri" w:cs="Calibri"/>
     </w:rPr>
   </w:style>
+  <w:style w:type="character" w:styleId="Hyperlink">
+    <w:name w:val="Hyperlink"/>
+    <w:basedOn w:val="DefaultParagraphFont"/>
+    <w:uiPriority w:val="99"/>
+    <w:unhideWhenUsed/>
+    <w:rsid w:val="0060688E"/>
+    <w:rPr>
+      <w:color w:val="0000FF" w:themeColor="hyperlink"/>
+      <w:u w:val="single"/>
+    </w:rPr>
+  </w:style>
+  <w:style w:type="character" w:styleId="UnresolvedMention">
+    <w:name w:val="Unresolved Mention"/>
+    <w:basedOn w:val="DefaultParagraphFont"/>
+    <w:uiPriority w:val="99"/>
+    <w:semiHidden/>
+    <w:unhideWhenUsed/>
+    <w:rsid w:val="0060688E"/>
+    <w:rPr>
+      <w:color w:val="605E5C"/>
+      <w:shd w:val="clear" w:color="auto" w:fill="E1DFDD"/>
+    </w:rPr>
+  </w:style>
 </w:styles>
 </file>
 
